--- a/second_semester/SAD/murrent_grill_pieber_lehner_dobretsberger/exercise_01/Exercise_01.docx
+++ b/second_semester/SAD/murrent_grill_pieber_lehner_dobretsberger/exercise_01/Exercise_01.docx
@@ -5,8 +5,14 @@
     <w:p>
       <w:pPr>
         <w:pStyle w:val="berschrift2"/>
-      </w:pPr>
-      <w:r>
+        <w:rPr>
+          <w:lang w:val="de-AT"/>
+        </w:rPr>
+      </w:pPr>
+      <w:r>
+        <w:rPr>
+          <w:lang w:val="de-AT"/>
+        </w:rPr>
         <w:t>Ziele</w:t>
       </w:r>
     </w:p>
@@ -17,11 +23,20 @@
           <w:ilvl w:val="0"/>
           <w:numId w:val="1"/>
         </w:numPr>
-      </w:pPr>
-      <w:r>
+        <w:rPr>
+          <w:lang w:val="de-AT"/>
+        </w:rPr>
+      </w:pPr>
+      <w:r>
+        <w:rPr>
+          <w:lang w:val="de-AT"/>
+        </w:rPr>
         <w:t>Evalua</w:t>
       </w:r>
       <w:r>
+        <w:rPr>
+          <w:lang w:val="de-AT"/>
+        </w:rPr>
         <w:t>tionssystem über Hochschulen vereinheitlichen</w:t>
       </w:r>
     </w:p>
@@ -40,7 +55,7 @@
         <w:rPr>
           <w:lang w:val="de-AT"/>
         </w:rPr>
-        <w:t>Pro Hochschule warden Evaliuationsbögen eingegeben</w:t>
+        <w:t>Zeitreduzierung für Dozenten durch automatische Auswertung und Berichterstellung</w:t>
       </w:r>
     </w:p>
     <w:p>
@@ -50,12 +65,183 @@
           <w:ilvl w:val="0"/>
           <w:numId w:val="1"/>
         </w:numPr>
-      </w:pPr>
-      <w:r>
-        <w:t>Möglichkeit zur Nachbearbeitungen von Evaluationsbögen</w:t>
+        <w:rPr>
+          <w:lang w:val="de-AT"/>
+        </w:rPr>
+      </w:pPr>
+      <w:r>
+        <w:rPr>
+          <w:lang w:val="de-AT"/>
+        </w:rPr>
+        <w:t>Einhaltung des vorgegeben Budgets von 150000€</w:t>
       </w:r>
     </w:p>
-    <w:p/>
+    <w:p>
+      <w:pPr>
+        <w:pStyle w:val="berschrift2"/>
+        <w:rPr>
+          <w:lang w:val="de-AT"/>
+        </w:rPr>
+      </w:pPr>
+      <w:proofErr w:type="spellStart"/>
+      <w:r>
+        <w:rPr>
+          <w:lang w:val="de-AT"/>
+        </w:rPr>
+        <w:t>Stakeholder</w:t>
+      </w:r>
+      <w:proofErr w:type="spellEnd"/>
+    </w:p>
+    <w:p>
+      <w:pPr>
+        <w:pStyle w:val="Listenabsatz"/>
+        <w:numPr>
+          <w:ilvl w:val="0"/>
+          <w:numId w:val="2"/>
+        </w:numPr>
+        <w:rPr>
+          <w:lang w:val="de-AT"/>
+        </w:rPr>
+      </w:pPr>
+      <w:r>
+        <w:rPr>
+          <w:lang w:val="de-AT"/>
+        </w:rPr>
+        <w:t>Investoren</w:t>
+      </w:r>
+    </w:p>
+    <w:p>
+      <w:pPr>
+        <w:pStyle w:val="Listenabsatz"/>
+        <w:numPr>
+          <w:ilvl w:val="0"/>
+          <w:numId w:val="2"/>
+        </w:numPr>
+        <w:rPr>
+          <w:lang w:val="de-AT"/>
+        </w:rPr>
+      </w:pPr>
+      <w:r>
+        <w:rPr>
+          <w:lang w:val="de-AT"/>
+        </w:rPr>
+        <w:t>Lehrpersonal</w:t>
+      </w:r>
+    </w:p>
+    <w:p>
+      <w:pPr>
+        <w:pStyle w:val="Listenabsatz"/>
+        <w:numPr>
+          <w:ilvl w:val="0"/>
+          <w:numId w:val="2"/>
+        </w:numPr>
+        <w:rPr>
+          <w:lang w:val="de-AT"/>
+        </w:rPr>
+      </w:pPr>
+      <w:r>
+        <w:rPr>
+          <w:lang w:val="de-AT"/>
+        </w:rPr>
+        <w:t>Externe Dienstleister</w:t>
+      </w:r>
+    </w:p>
+    <w:p>
+      <w:pPr>
+        <w:pStyle w:val="Listenabsatz"/>
+        <w:numPr>
+          <w:ilvl w:val="0"/>
+          <w:numId w:val="2"/>
+        </w:numPr>
+        <w:rPr>
+          <w:lang w:val="de-AT"/>
+        </w:rPr>
+      </w:pPr>
+      <w:r>
+        <w:rPr>
+          <w:lang w:val="de-AT"/>
+        </w:rPr>
+        <w:t>Qualitätsmanager</w:t>
+      </w:r>
+    </w:p>
+    <w:p>
+      <w:pPr>
+        <w:pStyle w:val="berschrift2"/>
+        <w:rPr>
+          <w:lang w:val="de-AT"/>
+        </w:rPr>
+      </w:pPr>
+      <w:r>
+        <w:rPr>
+          <w:lang w:val="de-AT"/>
+        </w:rPr>
+        <w:t>Kontextanaly</w:t>
+      </w:r>
+      <w:r>
+        <w:rPr>
+          <w:lang w:val="de-AT"/>
+        </w:rPr>
+        <w:t>s</w:t>
+      </w:r>
+      <w:r>
+        <w:rPr>
+          <w:lang w:val="de-AT"/>
+        </w:rPr>
+        <w:t>e</w:t>
+      </w:r>
+    </w:p>
+    <w:p>
+      <w:pPr>
+        <w:pStyle w:val="Listenabsatz"/>
+        <w:numPr>
+          <w:ilvl w:val="0"/>
+          <w:numId w:val="4"/>
+        </w:numPr>
+        <w:rPr>
+          <w:lang w:val="de-AT"/>
+        </w:rPr>
+      </w:pPr>
+      <w:r>
+        <w:rPr>
+          <w:lang w:val="de-AT"/>
+        </w:rPr>
+        <w:t>Siehe .</w:t>
+      </w:r>
+      <w:proofErr w:type="spellStart"/>
+      <w:r>
+        <w:rPr>
+          <w:lang w:val="de-AT"/>
+        </w:rPr>
+        <w:t>png</w:t>
+      </w:r>
+      <w:proofErr w:type="spellEnd"/>
+    </w:p>
+    <w:p>
+      <w:pPr>
+        <w:pStyle w:val="berschrift2"/>
+        <w:rPr>
+          <w:lang w:val="de-AT"/>
+        </w:rPr>
+      </w:pPr>
+      <w:r>
+        <w:rPr>
+          <w:lang w:val="de-AT"/>
+        </w:rPr>
+        <w:t>Anforderungen</w:t>
+      </w:r>
+    </w:p>
+    <w:p>
+      <w:pPr>
+        <w:pStyle w:val="Listenabsatz"/>
+        <w:numPr>
+          <w:ilvl w:val="0"/>
+          <w:numId w:val="4"/>
+        </w:numPr>
+        <w:rPr>
+          <w:lang w:val="de-AT"/>
+        </w:rPr>
+      </w:pPr>
+    </w:p>
     <w:sectPr>
       <w:pgSz w:w="12240" w:h="15840"/>
       <w:pgMar w:top="1440" w:right="1440" w:bottom="1440" w:left="1440" w:header="720" w:footer="720" w:gutter="0"/>
@@ -181,8 +367,356 @@
       </w:rPr>
     </w:lvl>
   </w:abstractNum>
+  <w:abstractNum w:abstractNumId="1">
+    <w:nsid w:val="310D74A1"/>
+    <w:multiLevelType w:val="hybridMultilevel"/>
+    <w:tmpl w:val="1B70015A"/>
+    <w:lvl w:ilvl="0" w:tplc="04090001">
+      <w:start w:val="1"/>
+      <w:numFmt w:val="bullet"/>
+      <w:lvlText w:val=""/>
+      <w:lvlJc w:val="left"/>
+      <w:pPr>
+        <w:ind w:left="720" w:hanging="360"/>
+      </w:pPr>
+      <w:rPr>
+        <w:rFonts w:ascii="Symbol" w:hAnsi="Symbol" w:hint="default"/>
+      </w:rPr>
+    </w:lvl>
+    <w:lvl w:ilvl="1" w:tplc="04090003" w:tentative="1">
+      <w:start w:val="1"/>
+      <w:numFmt w:val="bullet"/>
+      <w:lvlText w:val="o"/>
+      <w:lvlJc w:val="left"/>
+      <w:pPr>
+        <w:ind w:left="1440" w:hanging="360"/>
+      </w:pPr>
+      <w:rPr>
+        <w:rFonts w:ascii="Courier New" w:hAnsi="Courier New" w:cs="Courier New" w:hint="default"/>
+      </w:rPr>
+    </w:lvl>
+    <w:lvl w:ilvl="2" w:tplc="04090005" w:tentative="1">
+      <w:start w:val="1"/>
+      <w:numFmt w:val="bullet"/>
+      <w:lvlText w:val=""/>
+      <w:lvlJc w:val="left"/>
+      <w:pPr>
+        <w:ind w:left="2160" w:hanging="360"/>
+      </w:pPr>
+      <w:rPr>
+        <w:rFonts w:ascii="Wingdings" w:hAnsi="Wingdings" w:hint="default"/>
+      </w:rPr>
+    </w:lvl>
+    <w:lvl w:ilvl="3" w:tplc="04090001" w:tentative="1">
+      <w:start w:val="1"/>
+      <w:numFmt w:val="bullet"/>
+      <w:lvlText w:val=""/>
+      <w:lvlJc w:val="left"/>
+      <w:pPr>
+        <w:ind w:left="2880" w:hanging="360"/>
+      </w:pPr>
+      <w:rPr>
+        <w:rFonts w:ascii="Symbol" w:hAnsi="Symbol" w:hint="default"/>
+      </w:rPr>
+    </w:lvl>
+    <w:lvl w:ilvl="4" w:tplc="04090003" w:tentative="1">
+      <w:start w:val="1"/>
+      <w:numFmt w:val="bullet"/>
+      <w:lvlText w:val="o"/>
+      <w:lvlJc w:val="left"/>
+      <w:pPr>
+        <w:ind w:left="3600" w:hanging="360"/>
+      </w:pPr>
+      <w:rPr>
+        <w:rFonts w:ascii="Courier New" w:hAnsi="Courier New" w:cs="Courier New" w:hint="default"/>
+      </w:rPr>
+    </w:lvl>
+    <w:lvl w:ilvl="5" w:tplc="04090005" w:tentative="1">
+      <w:start w:val="1"/>
+      <w:numFmt w:val="bullet"/>
+      <w:lvlText w:val=""/>
+      <w:lvlJc w:val="left"/>
+      <w:pPr>
+        <w:ind w:left="4320" w:hanging="360"/>
+      </w:pPr>
+      <w:rPr>
+        <w:rFonts w:ascii="Wingdings" w:hAnsi="Wingdings" w:hint="default"/>
+      </w:rPr>
+    </w:lvl>
+    <w:lvl w:ilvl="6" w:tplc="04090001" w:tentative="1">
+      <w:start w:val="1"/>
+      <w:numFmt w:val="bullet"/>
+      <w:lvlText w:val=""/>
+      <w:lvlJc w:val="left"/>
+      <w:pPr>
+        <w:ind w:left="5040" w:hanging="360"/>
+      </w:pPr>
+      <w:rPr>
+        <w:rFonts w:ascii="Symbol" w:hAnsi="Symbol" w:hint="default"/>
+      </w:rPr>
+    </w:lvl>
+    <w:lvl w:ilvl="7" w:tplc="04090003" w:tentative="1">
+      <w:start w:val="1"/>
+      <w:numFmt w:val="bullet"/>
+      <w:lvlText w:val="o"/>
+      <w:lvlJc w:val="left"/>
+      <w:pPr>
+        <w:ind w:left="5760" w:hanging="360"/>
+      </w:pPr>
+      <w:rPr>
+        <w:rFonts w:ascii="Courier New" w:hAnsi="Courier New" w:cs="Courier New" w:hint="default"/>
+      </w:rPr>
+    </w:lvl>
+    <w:lvl w:ilvl="8" w:tplc="04090005" w:tentative="1">
+      <w:start w:val="1"/>
+      <w:numFmt w:val="bullet"/>
+      <w:lvlText w:val=""/>
+      <w:lvlJc w:val="left"/>
+      <w:pPr>
+        <w:ind w:left="6480" w:hanging="360"/>
+      </w:pPr>
+      <w:rPr>
+        <w:rFonts w:ascii="Wingdings" w:hAnsi="Wingdings" w:hint="default"/>
+      </w:rPr>
+    </w:lvl>
+  </w:abstractNum>
+  <w:abstractNum w:abstractNumId="2">
+    <w:nsid w:val="593C11B8"/>
+    <w:multiLevelType w:val="hybridMultilevel"/>
+    <w:tmpl w:val="98324C16"/>
+    <w:lvl w:ilvl="0" w:tplc="04090001">
+      <w:start w:val="1"/>
+      <w:numFmt w:val="bullet"/>
+      <w:lvlText w:val=""/>
+      <w:lvlJc w:val="left"/>
+      <w:pPr>
+        <w:ind w:left="720" w:hanging="360"/>
+      </w:pPr>
+      <w:rPr>
+        <w:rFonts w:ascii="Symbol" w:hAnsi="Symbol" w:hint="default"/>
+      </w:rPr>
+    </w:lvl>
+    <w:lvl w:ilvl="1" w:tplc="04090003" w:tentative="1">
+      <w:start w:val="1"/>
+      <w:numFmt w:val="bullet"/>
+      <w:lvlText w:val="o"/>
+      <w:lvlJc w:val="left"/>
+      <w:pPr>
+        <w:ind w:left="1440" w:hanging="360"/>
+      </w:pPr>
+      <w:rPr>
+        <w:rFonts w:ascii="Courier New" w:hAnsi="Courier New" w:cs="Courier New" w:hint="default"/>
+      </w:rPr>
+    </w:lvl>
+    <w:lvl w:ilvl="2" w:tplc="04090005" w:tentative="1">
+      <w:start w:val="1"/>
+      <w:numFmt w:val="bullet"/>
+      <w:lvlText w:val=""/>
+      <w:lvlJc w:val="left"/>
+      <w:pPr>
+        <w:ind w:left="2160" w:hanging="360"/>
+      </w:pPr>
+      <w:rPr>
+        <w:rFonts w:ascii="Wingdings" w:hAnsi="Wingdings" w:hint="default"/>
+      </w:rPr>
+    </w:lvl>
+    <w:lvl w:ilvl="3" w:tplc="04090001" w:tentative="1">
+      <w:start w:val="1"/>
+      <w:numFmt w:val="bullet"/>
+      <w:lvlText w:val=""/>
+      <w:lvlJc w:val="left"/>
+      <w:pPr>
+        <w:ind w:left="2880" w:hanging="360"/>
+      </w:pPr>
+      <w:rPr>
+        <w:rFonts w:ascii="Symbol" w:hAnsi="Symbol" w:hint="default"/>
+      </w:rPr>
+    </w:lvl>
+    <w:lvl w:ilvl="4" w:tplc="04090003" w:tentative="1">
+      <w:start w:val="1"/>
+      <w:numFmt w:val="bullet"/>
+      <w:lvlText w:val="o"/>
+      <w:lvlJc w:val="left"/>
+      <w:pPr>
+        <w:ind w:left="3600" w:hanging="360"/>
+      </w:pPr>
+      <w:rPr>
+        <w:rFonts w:ascii="Courier New" w:hAnsi="Courier New" w:cs="Courier New" w:hint="default"/>
+      </w:rPr>
+    </w:lvl>
+    <w:lvl w:ilvl="5" w:tplc="04090005" w:tentative="1">
+      <w:start w:val="1"/>
+      <w:numFmt w:val="bullet"/>
+      <w:lvlText w:val=""/>
+      <w:lvlJc w:val="left"/>
+      <w:pPr>
+        <w:ind w:left="4320" w:hanging="360"/>
+      </w:pPr>
+      <w:rPr>
+        <w:rFonts w:ascii="Wingdings" w:hAnsi="Wingdings" w:hint="default"/>
+      </w:rPr>
+    </w:lvl>
+    <w:lvl w:ilvl="6" w:tplc="04090001" w:tentative="1">
+      <w:start w:val="1"/>
+      <w:numFmt w:val="bullet"/>
+      <w:lvlText w:val=""/>
+      <w:lvlJc w:val="left"/>
+      <w:pPr>
+        <w:ind w:left="5040" w:hanging="360"/>
+      </w:pPr>
+      <w:rPr>
+        <w:rFonts w:ascii="Symbol" w:hAnsi="Symbol" w:hint="default"/>
+      </w:rPr>
+    </w:lvl>
+    <w:lvl w:ilvl="7" w:tplc="04090003" w:tentative="1">
+      <w:start w:val="1"/>
+      <w:numFmt w:val="bullet"/>
+      <w:lvlText w:val="o"/>
+      <w:lvlJc w:val="left"/>
+      <w:pPr>
+        <w:ind w:left="5760" w:hanging="360"/>
+      </w:pPr>
+      <w:rPr>
+        <w:rFonts w:ascii="Courier New" w:hAnsi="Courier New" w:cs="Courier New" w:hint="default"/>
+      </w:rPr>
+    </w:lvl>
+    <w:lvl w:ilvl="8" w:tplc="04090005" w:tentative="1">
+      <w:start w:val="1"/>
+      <w:numFmt w:val="bullet"/>
+      <w:lvlText w:val=""/>
+      <w:lvlJc w:val="left"/>
+      <w:pPr>
+        <w:ind w:left="6480" w:hanging="360"/>
+      </w:pPr>
+      <w:rPr>
+        <w:rFonts w:ascii="Wingdings" w:hAnsi="Wingdings" w:hint="default"/>
+      </w:rPr>
+    </w:lvl>
+  </w:abstractNum>
+  <w:abstractNum w:abstractNumId="3">
+    <w:nsid w:val="72DF286B"/>
+    <w:multiLevelType w:val="hybridMultilevel"/>
+    <w:tmpl w:val="734482B8"/>
+    <w:lvl w:ilvl="0" w:tplc="04090001">
+      <w:start w:val="1"/>
+      <w:numFmt w:val="bullet"/>
+      <w:lvlText w:val=""/>
+      <w:lvlJc w:val="left"/>
+      <w:pPr>
+        <w:ind w:left="720" w:hanging="360"/>
+      </w:pPr>
+      <w:rPr>
+        <w:rFonts w:ascii="Symbol" w:hAnsi="Symbol" w:hint="default"/>
+      </w:rPr>
+    </w:lvl>
+    <w:lvl w:ilvl="1" w:tplc="04090003" w:tentative="1">
+      <w:start w:val="1"/>
+      <w:numFmt w:val="bullet"/>
+      <w:lvlText w:val="o"/>
+      <w:lvlJc w:val="left"/>
+      <w:pPr>
+        <w:ind w:left="1440" w:hanging="360"/>
+      </w:pPr>
+      <w:rPr>
+        <w:rFonts w:ascii="Courier New" w:hAnsi="Courier New" w:cs="Courier New" w:hint="default"/>
+      </w:rPr>
+    </w:lvl>
+    <w:lvl w:ilvl="2" w:tplc="04090005" w:tentative="1">
+      <w:start w:val="1"/>
+      <w:numFmt w:val="bullet"/>
+      <w:lvlText w:val=""/>
+      <w:lvlJc w:val="left"/>
+      <w:pPr>
+        <w:ind w:left="2160" w:hanging="360"/>
+      </w:pPr>
+      <w:rPr>
+        <w:rFonts w:ascii="Wingdings" w:hAnsi="Wingdings" w:hint="default"/>
+      </w:rPr>
+    </w:lvl>
+    <w:lvl w:ilvl="3" w:tplc="04090001" w:tentative="1">
+      <w:start w:val="1"/>
+      <w:numFmt w:val="bullet"/>
+      <w:lvlText w:val=""/>
+      <w:lvlJc w:val="left"/>
+      <w:pPr>
+        <w:ind w:left="2880" w:hanging="360"/>
+      </w:pPr>
+      <w:rPr>
+        <w:rFonts w:ascii="Symbol" w:hAnsi="Symbol" w:hint="default"/>
+      </w:rPr>
+    </w:lvl>
+    <w:lvl w:ilvl="4" w:tplc="04090003" w:tentative="1">
+      <w:start w:val="1"/>
+      <w:numFmt w:val="bullet"/>
+      <w:lvlText w:val="o"/>
+      <w:lvlJc w:val="left"/>
+      <w:pPr>
+        <w:ind w:left="3600" w:hanging="360"/>
+      </w:pPr>
+      <w:rPr>
+        <w:rFonts w:ascii="Courier New" w:hAnsi="Courier New" w:cs="Courier New" w:hint="default"/>
+      </w:rPr>
+    </w:lvl>
+    <w:lvl w:ilvl="5" w:tplc="04090005" w:tentative="1">
+      <w:start w:val="1"/>
+      <w:numFmt w:val="bullet"/>
+      <w:lvlText w:val=""/>
+      <w:lvlJc w:val="left"/>
+      <w:pPr>
+        <w:ind w:left="4320" w:hanging="360"/>
+      </w:pPr>
+      <w:rPr>
+        <w:rFonts w:ascii="Wingdings" w:hAnsi="Wingdings" w:hint="default"/>
+      </w:rPr>
+    </w:lvl>
+    <w:lvl w:ilvl="6" w:tplc="04090001" w:tentative="1">
+      <w:start w:val="1"/>
+      <w:numFmt w:val="bullet"/>
+      <w:lvlText w:val=""/>
+      <w:lvlJc w:val="left"/>
+      <w:pPr>
+        <w:ind w:left="5040" w:hanging="360"/>
+      </w:pPr>
+      <w:rPr>
+        <w:rFonts w:ascii="Symbol" w:hAnsi="Symbol" w:hint="default"/>
+      </w:rPr>
+    </w:lvl>
+    <w:lvl w:ilvl="7" w:tplc="04090003" w:tentative="1">
+      <w:start w:val="1"/>
+      <w:numFmt w:val="bullet"/>
+      <w:lvlText w:val="o"/>
+      <w:lvlJc w:val="left"/>
+      <w:pPr>
+        <w:ind w:left="5760" w:hanging="360"/>
+      </w:pPr>
+      <w:rPr>
+        <w:rFonts w:ascii="Courier New" w:hAnsi="Courier New" w:cs="Courier New" w:hint="default"/>
+      </w:rPr>
+    </w:lvl>
+    <w:lvl w:ilvl="8" w:tplc="04090005" w:tentative="1">
+      <w:start w:val="1"/>
+      <w:numFmt w:val="bullet"/>
+      <w:lvlText w:val=""/>
+      <w:lvlJc w:val="left"/>
+      <w:pPr>
+        <w:ind w:left="6480" w:hanging="360"/>
+      </w:pPr>
+      <w:rPr>
+        <w:rFonts w:ascii="Wingdings" w:hAnsi="Wingdings" w:hint="default"/>
+      </w:rPr>
+    </w:lvl>
+  </w:abstractNum>
   <w:num w:numId="1">
     <w:abstractNumId w:val="0"/>
+  </w:num>
+  <w:num w:numId="2">
+    <w:abstractNumId w:val="1"/>
+  </w:num>
+  <w:num w:numId="3">
+    <w:abstractNumId w:val="3"/>
+  </w:num>
+  <w:num w:numId="4">
+    <w:abstractNumId w:val="2"/>
   </w:num>
 </w:numbering>
 </file>
@@ -371,6 +905,28 @@
       <w:szCs w:val="26"/>
     </w:rPr>
   </w:style>
+  <w:style w:type="paragraph" w:styleId="berschrift3">
+    <w:name w:val="heading 3"/>
+    <w:basedOn w:val="Standard"/>
+    <w:next w:val="Standard"/>
+    <w:link w:val="berschrift3Zchn"/>
+    <w:uiPriority w:val="9"/>
+    <w:unhideWhenUsed/>
+    <w:qFormat/>
+    <w:rsid w:val="00FA6B35"/>
+    <w:pPr>
+      <w:keepNext/>
+      <w:keepLines/>
+      <w:spacing w:before="200" w:after="0"/>
+      <w:outlineLvl w:val="2"/>
+    </w:pPr>
+    <w:rPr>
+      <w:rFonts w:asciiTheme="majorHAnsi" w:eastAsiaTheme="majorEastAsia" w:hAnsiTheme="majorHAnsi" w:cstheme="majorBidi"/>
+      <w:b/>
+      <w:bCs/>
+      <w:color w:val="4F81BD" w:themeColor="accent1"/>
+    </w:rPr>
+  </w:style>
   <w:style w:type="character" w:default="1" w:styleId="Absatz-Standardschriftart">
     <w:name w:val="Default Paragraph Font"/>
     <w:uiPriority w:val="1"/>
@@ -424,6 +980,19 @@
       <w:ind w:left="720"/>
       <w:contextualSpacing/>
     </w:pPr>
+  </w:style>
+  <w:style w:type="character" w:customStyle="1" w:styleId="berschrift3Zchn">
+    <w:name w:val="Überschrift 3 Zchn"/>
+    <w:basedOn w:val="Absatz-Standardschriftart"/>
+    <w:link w:val="berschrift3"/>
+    <w:uiPriority w:val="9"/>
+    <w:rsid w:val="00FA6B35"/>
+    <w:rPr>
+      <w:rFonts w:asciiTheme="majorHAnsi" w:eastAsiaTheme="majorEastAsia" w:hAnsiTheme="majorHAnsi" w:cstheme="majorBidi"/>
+      <w:b/>
+      <w:bCs/>
+      <w:color w:val="4F81BD" w:themeColor="accent1"/>
+    </w:rPr>
   </w:style>
 </w:styles>
 </file>

--- a/second_semester/SAD/murrent_grill_pieber_lehner_dobretsberger/exercise_01/Exercise_01.docx
+++ b/second_semester/SAD/murrent_grill_pieber_lehner_dobretsberger/exercise_01/Exercise_01.docx
@@ -83,14 +83,12 @@
           <w:lang w:val="de-AT"/>
         </w:rPr>
       </w:pPr>
-      <w:proofErr w:type="spellStart"/>
       <w:r>
         <w:rPr>
           <w:lang w:val="de-AT"/>
         </w:rPr>
         <w:t>Stakeholder</w:t>
       </w:r>
-      <w:proofErr w:type="spellEnd"/>
     </w:p>
     <w:p>
       <w:pPr>
@@ -205,16 +203,8 @@
         <w:rPr>
           <w:lang w:val="de-AT"/>
         </w:rPr>
-        <w:t>Siehe .</w:t>
-      </w:r>
-      <w:proofErr w:type="spellStart"/>
-      <w:r>
-        <w:rPr>
-          <w:lang w:val="de-AT"/>
-        </w:rPr>
-        <w:t>png</w:t>
-      </w:r>
-      <w:proofErr w:type="spellEnd"/>
+        <w:t>Siehe .png</w:t>
+      </w:r>
     </w:p>
     <w:p>
       <w:pPr>
@@ -241,6 +231,272 @@
           <w:lang w:val="de-AT"/>
         </w:rPr>
       </w:pPr>
+      <w:r>
+        <w:rPr>
+          <w:lang w:val="de-AT"/>
+        </w:rPr>
+        <w:t>Funktionale Anforderung</w:t>
+      </w:r>
+    </w:p>
+    <w:p>
+      <w:pPr>
+        <w:pStyle w:val="Listenabsatz"/>
+        <w:numPr>
+          <w:ilvl w:val="1"/>
+          <w:numId w:val="4"/>
+        </w:numPr>
+        <w:rPr>
+          <w:lang w:val="de-AT"/>
+        </w:rPr>
+      </w:pPr>
+      <w:r>
+        <w:rPr>
+          <w:lang w:val="de-AT"/>
+        </w:rPr>
+        <w:t>Ändern, Löschen und Editieren von Bewertungsbögen online</w:t>
+      </w:r>
+    </w:p>
+    <w:p>
+      <w:pPr>
+        <w:pStyle w:val="Listenabsatz"/>
+        <w:numPr>
+          <w:ilvl w:val="1"/>
+          <w:numId w:val="4"/>
+        </w:numPr>
+        <w:rPr>
+          <w:lang w:val="de-AT"/>
+        </w:rPr>
+      </w:pPr>
+      <w:r>
+        <w:rPr>
+          <w:lang w:val="de-AT"/>
+        </w:rPr>
+        <w:t>Bewertung der Veranstaltungen durch Studierende online</w:t>
+      </w:r>
+    </w:p>
+    <w:p>
+      <w:pPr>
+        <w:pStyle w:val="Listenabsatz"/>
+        <w:numPr>
+          <w:ilvl w:val="1"/>
+          <w:numId w:val="4"/>
+        </w:numPr>
+        <w:rPr>
+          <w:lang w:val="de-AT"/>
+        </w:rPr>
+      </w:pPr>
+      <w:r>
+        <w:rPr>
+          <w:lang w:val="de-AT"/>
+        </w:rPr>
+        <w:t>Aut</w:t>
+      </w:r>
+      <w:r>
+        <w:rPr>
+          <w:lang w:val="de-AT"/>
+        </w:rPr>
+        <w:t>o</w:t>
+      </w:r>
+      <w:r>
+        <w:rPr>
+          <w:lang w:val="de-AT"/>
+        </w:rPr>
+        <w:t>matische Auswertung von Bewertungsbögen</w:t>
+      </w:r>
+    </w:p>
+    <w:p>
+      <w:pPr>
+        <w:pStyle w:val="Listenabsatz"/>
+        <w:numPr>
+          <w:ilvl w:val="1"/>
+          <w:numId w:val="4"/>
+        </w:numPr>
+        <w:rPr>
+          <w:lang w:val="de-AT"/>
+        </w:rPr>
+      </w:pPr>
+      <w:r>
+        <w:rPr>
+          <w:lang w:val="de-AT"/>
+        </w:rPr>
+        <w:t>Erstellung  von unterschiedlichen berichten</w:t>
+      </w:r>
+    </w:p>
+    <w:p>
+      <w:pPr>
+        <w:pStyle w:val="Listenabsatz"/>
+        <w:numPr>
+          <w:ilvl w:val="0"/>
+          <w:numId w:val="4"/>
+        </w:numPr>
+        <w:rPr>
+          <w:lang w:val="de-AT"/>
+        </w:rPr>
+      </w:pPr>
+      <w:r>
+        <w:rPr>
+          <w:lang w:val="de-AT"/>
+        </w:rPr>
+        <w:t>Nichtfunktionale Anforderungen</w:t>
+      </w:r>
+    </w:p>
+    <w:p>
+      <w:pPr>
+        <w:pStyle w:val="berschrift2"/>
+        <w:rPr>
+          <w:lang w:val="de-AT"/>
+        </w:rPr>
+      </w:pPr>
+      <w:r>
+        <w:rPr>
+          <w:lang w:val="de-AT"/>
+        </w:rPr>
+        <w:t>Szenario &amp; Anforderungen</w:t>
+      </w:r>
+    </w:p>
+    <w:p>
+      <w:pPr>
+        <w:pStyle w:val="Listenabsatz"/>
+        <w:numPr>
+          <w:ilvl w:val="0"/>
+          <w:numId w:val="5"/>
+        </w:numPr>
+        <w:rPr>
+          <w:lang w:val="de-AT"/>
+        </w:rPr>
+      </w:pPr>
+      <w:r>
+        <w:rPr>
+          <w:lang w:val="de-AT"/>
+        </w:rPr>
+        <w:t>Szenario</w:t>
+      </w:r>
+    </w:p>
+    <w:p>
+      <w:pPr>
+        <w:pStyle w:val="Listenabsatz"/>
+        <w:numPr>
+          <w:ilvl w:val="1"/>
+          <w:numId w:val="5"/>
+        </w:numPr>
+        <w:rPr>
+          <w:lang w:val="de-AT"/>
+        </w:rPr>
+      </w:pPr>
+      <w:r>
+        <w:rPr>
+          <w:lang w:val="de-AT"/>
+        </w:rPr>
+        <w:t>Der Student loggt sich ein</w:t>
+      </w:r>
+    </w:p>
+    <w:p>
+      <w:pPr>
+        <w:pStyle w:val="Listenabsatz"/>
+        <w:numPr>
+          <w:ilvl w:val="0"/>
+          <w:numId w:val="5"/>
+        </w:numPr>
+        <w:rPr>
+          <w:lang w:val="de-AT"/>
+        </w:rPr>
+      </w:pPr>
+      <w:r>
+        <w:rPr>
+          <w:lang w:val="de-AT"/>
+        </w:rPr>
+        <w:t>Anforderungen</w:t>
+      </w:r>
+    </w:p>
+    <w:p>
+      <w:pPr>
+        <w:pStyle w:val="Listenabsatz"/>
+        <w:numPr>
+          <w:ilvl w:val="1"/>
+          <w:numId w:val="5"/>
+        </w:numPr>
+        <w:rPr>
+          <w:lang w:val="de-AT"/>
+        </w:rPr>
+      </w:pPr>
+      <w:r>
+        <w:rPr>
+          <w:lang w:val="de-AT"/>
+        </w:rPr>
+        <w:t xml:space="preserve">Funktionale </w:t>
+      </w:r>
+    </w:p>
+    <w:p>
+      <w:pPr>
+        <w:pStyle w:val="Listenabsatz"/>
+        <w:numPr>
+          <w:ilvl w:val="2"/>
+          <w:numId w:val="5"/>
+        </w:numPr>
+        <w:rPr>
+          <w:lang w:val="de-AT"/>
+        </w:rPr>
+      </w:pPr>
+      <w:r>
+        <w:rPr>
+          <w:lang w:val="de-AT"/>
+        </w:rPr>
+        <w:t>Authentizität</w:t>
+      </w:r>
+    </w:p>
+    <w:p>
+      <w:pPr>
+        <w:pStyle w:val="Listenabsatz"/>
+        <w:numPr>
+          <w:ilvl w:val="1"/>
+          <w:numId w:val="5"/>
+        </w:numPr>
+        <w:rPr>
+          <w:lang w:val="de-AT"/>
+        </w:rPr>
+      </w:pPr>
+      <w:r>
+        <w:rPr>
+          <w:lang w:val="de-AT"/>
+        </w:rPr>
+        <w:t>Nichtfunktionale</w:t>
+      </w:r>
+    </w:p>
+    <w:p>
+      <w:pPr>
+        <w:pStyle w:val="Listenabsatz"/>
+        <w:numPr>
+          <w:ilvl w:val="2"/>
+          <w:numId w:val="5"/>
+        </w:numPr>
+        <w:rPr>
+          <w:lang w:val="de-AT"/>
+        </w:rPr>
+      </w:pPr>
+      <w:r>
+        <w:rPr>
+          <w:lang w:val="de-AT"/>
+        </w:rPr>
+        <w:t>Performance</w:t>
+      </w:r>
+    </w:p>
+    <w:p>
+      <w:pPr>
+        <w:pStyle w:val="Listenabsatz"/>
+        <w:numPr>
+          <w:ilvl w:val="2"/>
+          <w:numId w:val="5"/>
+        </w:numPr>
+        <w:rPr>
+          <w:lang w:val="de-AT"/>
+        </w:rPr>
+      </w:pPr>
+      <w:r>
+        <w:rPr>
+          <w:lang w:val="de-AT"/>
+        </w:rPr>
+        <w:t>Sicherheit</w:t>
+      </w:r>
     </w:p>
     <w:sectPr>
       <w:pgSz w:w="12240" w:h="15840"/>
@@ -481,6 +737,119 @@
     </w:lvl>
   </w:abstractNum>
   <w:abstractNum w:abstractNumId="2">
+    <w:nsid w:val="37F1479C"/>
+    <w:multiLevelType w:val="hybridMultilevel"/>
+    <w:tmpl w:val="E03AAD04"/>
+    <w:lvl w:ilvl="0" w:tplc="04090001">
+      <w:start w:val="1"/>
+      <w:numFmt w:val="bullet"/>
+      <w:lvlText w:val=""/>
+      <w:lvlJc w:val="left"/>
+      <w:pPr>
+        <w:ind w:left="720" w:hanging="360"/>
+      </w:pPr>
+      <w:rPr>
+        <w:rFonts w:ascii="Symbol" w:hAnsi="Symbol" w:hint="default"/>
+      </w:rPr>
+    </w:lvl>
+    <w:lvl w:ilvl="1" w:tplc="04090003">
+      <w:start w:val="1"/>
+      <w:numFmt w:val="bullet"/>
+      <w:lvlText w:val="o"/>
+      <w:lvlJc w:val="left"/>
+      <w:pPr>
+        <w:ind w:left="1440" w:hanging="360"/>
+      </w:pPr>
+      <w:rPr>
+        <w:rFonts w:ascii="Courier New" w:hAnsi="Courier New" w:cs="Courier New" w:hint="default"/>
+      </w:rPr>
+    </w:lvl>
+    <w:lvl w:ilvl="2" w:tplc="04090005">
+      <w:start w:val="1"/>
+      <w:numFmt w:val="bullet"/>
+      <w:lvlText w:val=""/>
+      <w:lvlJc w:val="left"/>
+      <w:pPr>
+        <w:ind w:left="2160" w:hanging="360"/>
+      </w:pPr>
+      <w:rPr>
+        <w:rFonts w:ascii="Wingdings" w:hAnsi="Wingdings" w:hint="default"/>
+      </w:rPr>
+    </w:lvl>
+    <w:lvl w:ilvl="3" w:tplc="04090001" w:tentative="1">
+      <w:start w:val="1"/>
+      <w:numFmt w:val="bullet"/>
+      <w:lvlText w:val=""/>
+      <w:lvlJc w:val="left"/>
+      <w:pPr>
+        <w:ind w:left="2880" w:hanging="360"/>
+      </w:pPr>
+      <w:rPr>
+        <w:rFonts w:ascii="Symbol" w:hAnsi="Symbol" w:hint="default"/>
+      </w:rPr>
+    </w:lvl>
+    <w:lvl w:ilvl="4" w:tplc="04090003" w:tentative="1">
+      <w:start w:val="1"/>
+      <w:numFmt w:val="bullet"/>
+      <w:lvlText w:val="o"/>
+      <w:lvlJc w:val="left"/>
+      <w:pPr>
+        <w:ind w:left="3600" w:hanging="360"/>
+      </w:pPr>
+      <w:rPr>
+        <w:rFonts w:ascii="Courier New" w:hAnsi="Courier New" w:cs="Courier New" w:hint="default"/>
+      </w:rPr>
+    </w:lvl>
+    <w:lvl w:ilvl="5" w:tplc="04090005" w:tentative="1">
+      <w:start w:val="1"/>
+      <w:numFmt w:val="bullet"/>
+      <w:lvlText w:val=""/>
+      <w:lvlJc w:val="left"/>
+      <w:pPr>
+        <w:ind w:left="4320" w:hanging="360"/>
+      </w:pPr>
+      <w:rPr>
+        <w:rFonts w:ascii="Wingdings" w:hAnsi="Wingdings" w:hint="default"/>
+      </w:rPr>
+    </w:lvl>
+    <w:lvl w:ilvl="6" w:tplc="04090001" w:tentative="1">
+      <w:start w:val="1"/>
+      <w:numFmt w:val="bullet"/>
+      <w:lvlText w:val=""/>
+      <w:lvlJc w:val="left"/>
+      <w:pPr>
+        <w:ind w:left="5040" w:hanging="360"/>
+      </w:pPr>
+      <w:rPr>
+        <w:rFonts w:ascii="Symbol" w:hAnsi="Symbol" w:hint="default"/>
+      </w:rPr>
+    </w:lvl>
+    <w:lvl w:ilvl="7" w:tplc="04090003" w:tentative="1">
+      <w:start w:val="1"/>
+      <w:numFmt w:val="bullet"/>
+      <w:lvlText w:val="o"/>
+      <w:lvlJc w:val="left"/>
+      <w:pPr>
+        <w:ind w:left="5760" w:hanging="360"/>
+      </w:pPr>
+      <w:rPr>
+        <w:rFonts w:ascii="Courier New" w:hAnsi="Courier New" w:cs="Courier New" w:hint="default"/>
+      </w:rPr>
+    </w:lvl>
+    <w:lvl w:ilvl="8" w:tplc="04090005" w:tentative="1">
+      <w:start w:val="1"/>
+      <w:numFmt w:val="bullet"/>
+      <w:lvlText w:val=""/>
+      <w:lvlJc w:val="left"/>
+      <w:pPr>
+        <w:ind w:left="6480" w:hanging="360"/>
+      </w:pPr>
+      <w:rPr>
+        <w:rFonts w:ascii="Wingdings" w:hAnsi="Wingdings" w:hint="default"/>
+      </w:rPr>
+    </w:lvl>
+  </w:abstractNum>
+  <w:abstractNum w:abstractNumId="3">
     <w:nsid w:val="593C11B8"/>
     <w:multiLevelType w:val="hybridMultilevel"/>
     <w:tmpl w:val="98324C16"/>
@@ -496,7 +865,7 @@
         <w:rFonts w:ascii="Symbol" w:hAnsi="Symbol" w:hint="default"/>
       </w:rPr>
     </w:lvl>
-    <w:lvl w:ilvl="1" w:tplc="04090003" w:tentative="1">
+    <w:lvl w:ilvl="1" w:tplc="04090003">
       <w:start w:val="1"/>
       <w:numFmt w:val="bullet"/>
       <w:lvlText w:val="o"/>
@@ -593,7 +962,7 @@
       </w:rPr>
     </w:lvl>
   </w:abstractNum>
-  <w:abstractNum w:abstractNumId="3">
+  <w:abstractNum w:abstractNumId="4">
     <w:nsid w:val="72DF286B"/>
     <w:multiLevelType w:val="hybridMultilevel"/>
     <w:tmpl w:val="734482B8"/>
@@ -713,9 +1082,12 @@
     <w:abstractNumId w:val="1"/>
   </w:num>
   <w:num w:numId="3">
+    <w:abstractNumId w:val="4"/>
+  </w:num>
+  <w:num w:numId="4">
     <w:abstractNumId w:val="3"/>
   </w:num>
-  <w:num w:numId="4">
+  <w:num w:numId="5">
     <w:abstractNumId w:val="2"/>
   </w:num>
 </w:numbering>
